--- a/Концепция.docx
+++ b/Концепция.docx
@@ -7,47 +7,8 @@
         <w:pStyle w:val="1"/>
         <w:jc w:val="center"/>
       </w:pPr>
-      <w:r>
-        <w:t>Концепция</w:t>
-      </w:r>
-    </w:p>
-    <w:p>
-      <w:pPr>
-        <w:jc w:val="both"/>
-        <w:rPr>
-          <w:sz w:val="28"/>
-          <w:szCs w:val="28"/>
-        </w:rPr>
-      </w:pPr>
-      <w:r>
-        <w:rPr>
-          <w:sz w:val="28"/>
-          <w:szCs w:val="28"/>
-        </w:rPr>
-        <w:t xml:space="preserve">Разработать сайт онлайн-магазин для компании “Здравница”, занимающаяся продажей </w:t>
-      </w:r>
-      <w:proofErr w:type="gramStart"/>
-      <w:r>
-        <w:rPr>
-          <w:sz w:val="28"/>
-          <w:szCs w:val="28"/>
-        </w:rPr>
-        <w:t>фита-продукции</w:t>
-      </w:r>
-      <w:proofErr w:type="gramEnd"/>
-      <w:r>
-        <w:rPr>
-          <w:sz w:val="28"/>
-          <w:szCs w:val="28"/>
-        </w:rPr>
-        <w:t>, на котором будет отображаться  вся продукция и её стоимость</w:t>
-      </w:r>
-    </w:p>
-    <w:p>
-      <w:pPr>
-        <w:pStyle w:val="1"/>
-        <w:jc w:val="center"/>
-      </w:pPr>
+      <w:bookmarkStart w:id="0" w:name="_GoBack"/>
+      <w:bookmarkEnd w:id="0"/>
       <w:r>
         <w:t>Цели и задачи</w:t>
       </w:r>
@@ -212,12 +173,7 @@
         </w:numPr>
       </w:pPr>
       <w:r>
-        <w:t>Д</w:t>
-      </w:r>
-      <w:bookmarkStart w:id="0" w:name="_GoBack"/>
-      <w:bookmarkEnd w:id="0"/>
-      <w:r>
-        <w:t>оставка</w:t>
+        <w:t>Доставка</w:t>
       </w:r>
     </w:p>
     <w:p>
